--- a/Documentation/Portfolio/Research/Software tests.docx
+++ b/Documentation/Portfolio/Research/Software tests.docx
@@ -551,6 +551,13 @@
     </w:sdt>
     <w:sdt>
       <w:sdtPr>
+        <w:rPr>
+          <w:rFonts w:asciiTheme="minorHAnsi" w:eastAsiaTheme="minorHAnsi" w:hAnsiTheme="minorHAnsi" w:cstheme="minorBidi"/>
+          <w:color w:val="auto"/>
+          <w:sz w:val="22"/>
+          <w:szCs w:val="22"/>
+          <w:lang w:val="en-GB" w:eastAsia="en-US"/>
+        </w:rPr>
         <w:id w:val="-593395896"/>
         <w:docPartObj>
           <w:docPartGallery w:val="Table of Contents"/>
@@ -559,13 +566,8 @@
       </w:sdtPr>
       <w:sdtEndPr>
         <w:rPr>
-          <w:rFonts w:asciiTheme="minorHAnsi" w:eastAsiaTheme="minorHAnsi" w:hAnsiTheme="minorHAnsi" w:cstheme="minorBidi"/>
           <w:b/>
           <w:bCs/>
-          <w:color w:val="auto"/>
-          <w:sz w:val="22"/>
-          <w:szCs w:val="22"/>
-          <w:lang w:val="en-GB" w:eastAsia="en-US"/>
         </w:rPr>
       </w:sdtEndPr>
       <w:sdtContent>
@@ -603,7 +605,7 @@
           <w:r>
             <w:fldChar w:fldCharType="separate"/>
           </w:r>
-          <w:hyperlink w:anchor="_Toc121313368" w:history="1">
+          <w:hyperlink w:anchor="_Toc121401219" w:history="1">
             <w:r>
               <w:rPr>
                 <w:rStyle w:val="Hyperlink"/>
@@ -630,7 +632,7 @@
                 <w:noProof/>
                 <w:webHidden/>
               </w:rPr>
-              <w:instrText xml:space="preserve"> PAGEREF _Toc121313368 \h </w:instrText>
+              <w:instrText xml:space="preserve"> PAGEREF _Toc121401219 \h </w:instrText>
             </w:r>
             <w:r>
               <w:rPr>
@@ -673,7 +675,7 @@
               <w:lang w:val="nl-NL" w:eastAsia="nl-NL"/>
             </w:rPr>
           </w:pPr>
-          <w:hyperlink w:anchor="_Toc121313369" w:history="1">
+          <w:hyperlink w:anchor="_Toc121401220" w:history="1">
             <w:r>
               <w:rPr>
                 <w:rStyle w:val="Hyperlink"/>
@@ -700,7 +702,7 @@
                 <w:noProof/>
                 <w:webHidden/>
               </w:rPr>
-              <w:instrText xml:space="preserve"> PAGEREF _Toc121313369 \h </w:instrText>
+              <w:instrText xml:space="preserve"> PAGEREF _Toc121401220 \h </w:instrText>
             </w:r>
             <w:r>
               <w:rPr>
@@ -743,7 +745,7 @@
               <w:lang w:val="nl-NL" w:eastAsia="nl-NL"/>
             </w:rPr>
           </w:pPr>
-          <w:hyperlink w:anchor="_Toc121313370" w:history="1">
+          <w:hyperlink w:anchor="_Toc121401221" w:history="1">
             <w:r>
               <w:rPr>
                 <w:rStyle w:val="Hyperlink"/>
@@ -770,7 +772,7 @@
                 <w:noProof/>
                 <w:webHidden/>
               </w:rPr>
-              <w:instrText xml:space="preserve"> PAGEREF _Toc121313370 \h </w:instrText>
+              <w:instrText xml:space="preserve"> PAGEREF _Toc121401221 \h </w:instrText>
             </w:r>
             <w:r>
               <w:rPr>
@@ -813,7 +815,7 @@
               <w:lang w:val="nl-NL" w:eastAsia="nl-NL"/>
             </w:rPr>
           </w:pPr>
-          <w:hyperlink w:anchor="_Toc121313371" w:history="1">
+          <w:hyperlink w:anchor="_Toc121401222" w:history="1">
             <w:r>
               <w:rPr>
                 <w:rStyle w:val="Hyperlink"/>
@@ -840,7 +842,7 @@
                 <w:noProof/>
                 <w:webHidden/>
               </w:rPr>
-              <w:instrText xml:space="preserve"> PAGEREF _Toc121313371 \h </w:instrText>
+              <w:instrText xml:space="preserve"> PAGEREF _Toc121401222 \h </w:instrText>
             </w:r>
             <w:r>
               <w:rPr>
@@ -883,7 +885,7 @@
               <w:lang w:val="nl-NL" w:eastAsia="nl-NL"/>
             </w:rPr>
           </w:pPr>
-          <w:hyperlink w:anchor="_Toc121313372" w:history="1">
+          <w:hyperlink w:anchor="_Toc121401223" w:history="1">
             <w:r>
               <w:rPr>
                 <w:rStyle w:val="Hyperlink"/>
@@ -910,7 +912,7 @@
                 <w:noProof/>
                 <w:webHidden/>
               </w:rPr>
-              <w:instrText xml:space="preserve"> PAGEREF _Toc121313372 \h </w:instrText>
+              <w:instrText xml:space="preserve"> PAGEREF _Toc121401223 \h </w:instrText>
             </w:r>
             <w:r>
               <w:rPr>
@@ -953,7 +955,7 @@
               <w:lang w:val="nl-NL" w:eastAsia="nl-NL"/>
             </w:rPr>
           </w:pPr>
-          <w:hyperlink w:anchor="_Toc121313373" w:history="1">
+          <w:hyperlink w:anchor="_Toc121401224" w:history="1">
             <w:r>
               <w:rPr>
                 <w:rStyle w:val="Hyperlink"/>
@@ -980,7 +982,7 @@
                 <w:noProof/>
                 <w:webHidden/>
               </w:rPr>
-              <w:instrText xml:space="preserve"> PAGEREF _Toc121313373 \h </w:instrText>
+              <w:instrText xml:space="preserve"> PAGEREF _Toc121401224 \h </w:instrText>
             </w:r>
             <w:r>
               <w:rPr>
@@ -1023,7 +1025,7 @@
               <w:lang w:val="nl-NL" w:eastAsia="nl-NL"/>
             </w:rPr>
           </w:pPr>
-          <w:hyperlink w:anchor="_Toc121313374" w:history="1">
+          <w:hyperlink w:anchor="_Toc121401225" w:history="1">
             <w:r>
               <w:rPr>
                 <w:rStyle w:val="Hyperlink"/>
@@ -1050,7 +1052,7 @@
                 <w:noProof/>
                 <w:webHidden/>
               </w:rPr>
-              <w:instrText xml:space="preserve"> PAGEREF _Toc121313374 \h </w:instrText>
+              <w:instrText xml:space="preserve"> PAGEREF _Toc121401225 \h </w:instrText>
             </w:r>
             <w:r>
               <w:rPr>
@@ -1093,7 +1095,7 @@
               <w:lang w:val="nl-NL" w:eastAsia="nl-NL"/>
             </w:rPr>
           </w:pPr>
-          <w:hyperlink w:anchor="_Toc121313375" w:history="1">
+          <w:hyperlink w:anchor="_Toc121401226" w:history="1">
             <w:r>
               <w:rPr>
                 <w:rStyle w:val="Hyperlink"/>
@@ -1120,7 +1122,7 @@
                 <w:noProof/>
                 <w:webHidden/>
               </w:rPr>
-              <w:instrText xml:space="preserve"> PAGEREF _Toc121313375 \h </w:instrText>
+              <w:instrText xml:space="preserve"> PAGEREF _Toc121401226 \h </w:instrText>
             </w:r>
             <w:r>
               <w:rPr>
@@ -1163,7 +1165,7 @@
               <w:lang w:val="nl-NL" w:eastAsia="nl-NL"/>
             </w:rPr>
           </w:pPr>
-          <w:hyperlink w:anchor="_Toc121313376" w:history="1">
+          <w:hyperlink w:anchor="_Toc121401227" w:history="1">
             <w:r>
               <w:rPr>
                 <w:rStyle w:val="Hyperlink"/>
@@ -1190,7 +1192,7 @@
                 <w:noProof/>
                 <w:webHidden/>
               </w:rPr>
-              <w:instrText xml:space="preserve"> PAGEREF _Toc121313376 \h </w:instrText>
+              <w:instrText xml:space="preserve"> PAGEREF _Toc121401227 \h </w:instrText>
             </w:r>
             <w:r>
               <w:rPr>
@@ -1233,7 +1235,7 @@
               <w:lang w:val="nl-NL" w:eastAsia="nl-NL"/>
             </w:rPr>
           </w:pPr>
-          <w:hyperlink w:anchor="_Toc121313377" w:history="1">
+          <w:hyperlink w:anchor="_Toc121401228" w:history="1">
             <w:r>
               <w:rPr>
                 <w:rStyle w:val="Hyperlink"/>
@@ -1260,7 +1262,7 @@
                 <w:noProof/>
                 <w:webHidden/>
               </w:rPr>
-              <w:instrText xml:space="preserve"> PAGEREF _Toc121313377 \h </w:instrText>
+              <w:instrText xml:space="preserve"> PAGEREF _Toc121401228 \h </w:instrText>
             </w:r>
             <w:r>
               <w:rPr>
@@ -1303,7 +1305,7 @@
               <w:lang w:val="nl-NL" w:eastAsia="nl-NL"/>
             </w:rPr>
           </w:pPr>
-          <w:hyperlink w:anchor="_Toc121313378" w:history="1">
+          <w:hyperlink w:anchor="_Toc121401229" w:history="1">
             <w:r>
               <w:rPr>
                 <w:rStyle w:val="Hyperlink"/>
@@ -1330,7 +1332,7 @@
                 <w:noProof/>
                 <w:webHidden/>
               </w:rPr>
-              <w:instrText xml:space="preserve"> PAGEREF _Toc121313378 \h </w:instrText>
+              <w:instrText xml:space="preserve"> PAGEREF _Toc121401229 \h </w:instrText>
             </w:r>
             <w:r>
               <w:rPr>
@@ -1373,7 +1375,7 @@
               <w:lang w:val="nl-NL" w:eastAsia="nl-NL"/>
             </w:rPr>
           </w:pPr>
-          <w:hyperlink w:anchor="_Toc121313379" w:history="1">
+          <w:hyperlink w:anchor="_Toc121401230" w:history="1">
             <w:r>
               <w:rPr>
                 <w:rStyle w:val="Hyperlink"/>
@@ -1400,7 +1402,7 @@
                 <w:noProof/>
                 <w:webHidden/>
               </w:rPr>
-              <w:instrText xml:space="preserve"> PAGEREF _Toc121313379 \h </w:instrText>
+              <w:instrText xml:space="preserve"> PAGEREF _Toc121401230 \h </w:instrText>
             </w:r>
             <w:r>
               <w:rPr>
@@ -1443,7 +1445,7 @@
               <w:lang w:val="nl-NL" w:eastAsia="nl-NL"/>
             </w:rPr>
           </w:pPr>
-          <w:hyperlink w:anchor="_Toc121313380" w:history="1">
+          <w:hyperlink w:anchor="_Toc121401231" w:history="1">
             <w:r>
               <w:rPr>
                 <w:rStyle w:val="Hyperlink"/>
@@ -1470,7 +1472,7 @@
                 <w:noProof/>
                 <w:webHidden/>
               </w:rPr>
-              <w:instrText xml:space="preserve"> PAGEREF _Toc121313380 \h </w:instrText>
+              <w:instrText xml:space="preserve"> PAGEREF _Toc121401231 \h </w:instrText>
             </w:r>
             <w:r>
               <w:rPr>
@@ -1513,7 +1515,7 @@
               <w:lang w:val="nl-NL" w:eastAsia="nl-NL"/>
             </w:rPr>
           </w:pPr>
-          <w:hyperlink w:anchor="_Toc121313381" w:history="1">
+          <w:hyperlink w:anchor="_Toc121401232" w:history="1">
             <w:r>
               <w:rPr>
                 <w:rStyle w:val="Hyperlink"/>
@@ -1540,7 +1542,7 @@
                 <w:noProof/>
                 <w:webHidden/>
               </w:rPr>
-              <w:instrText xml:space="preserve"> PAGEREF _Toc121313381 \h </w:instrText>
+              <w:instrText xml:space="preserve"> PAGEREF _Toc121401232 \h </w:instrText>
             </w:r>
             <w:r>
               <w:rPr>
@@ -1583,7 +1585,7 @@
               <w:lang w:val="nl-NL" w:eastAsia="nl-NL"/>
             </w:rPr>
           </w:pPr>
-          <w:hyperlink w:anchor="_Toc121313382" w:history="1">
+          <w:hyperlink w:anchor="_Toc121401233" w:history="1">
             <w:r>
               <w:rPr>
                 <w:rStyle w:val="Hyperlink"/>
@@ -1610,7 +1612,7 @@
                 <w:noProof/>
                 <w:webHidden/>
               </w:rPr>
-              <w:instrText xml:space="preserve"> PAGEREF _Toc121313382 \h </w:instrText>
+              <w:instrText xml:space="preserve"> PAGEREF _Toc121401233 \h </w:instrText>
             </w:r>
             <w:r>
               <w:rPr>
@@ -1653,7 +1655,7 @@
               <w:lang w:val="nl-NL" w:eastAsia="nl-NL"/>
             </w:rPr>
           </w:pPr>
-          <w:hyperlink w:anchor="_Toc121313383" w:history="1">
+          <w:hyperlink w:anchor="_Toc121401234" w:history="1">
             <w:r>
               <w:rPr>
                 <w:rStyle w:val="Hyperlink"/>
@@ -1680,7 +1682,7 @@
                 <w:noProof/>
                 <w:webHidden/>
               </w:rPr>
-              <w:instrText xml:space="preserve"> PAGEREF _Toc121313383 \h </w:instrText>
+              <w:instrText xml:space="preserve"> PAGEREF _Toc121401234 \h </w:instrText>
             </w:r>
             <w:r>
               <w:rPr>
@@ -1723,7 +1725,7 @@
               <w:lang w:val="nl-NL" w:eastAsia="nl-NL"/>
             </w:rPr>
           </w:pPr>
-          <w:hyperlink w:anchor="_Toc121313384" w:history="1">
+          <w:hyperlink w:anchor="_Toc121401235" w:history="1">
             <w:r>
               <w:rPr>
                 <w:rStyle w:val="Hyperlink"/>
@@ -1750,7 +1752,7 @@
                 <w:noProof/>
                 <w:webHidden/>
               </w:rPr>
-              <w:instrText xml:space="preserve"> PAGEREF _Toc121313384 \h </w:instrText>
+              <w:instrText xml:space="preserve"> PAGEREF _Toc121401235 \h </w:instrText>
             </w:r>
             <w:r>
               <w:rPr>
@@ -1793,7 +1795,7 @@
               <w:lang w:val="nl-NL" w:eastAsia="nl-NL"/>
             </w:rPr>
           </w:pPr>
-          <w:hyperlink w:anchor="_Toc121313385" w:history="1">
+          <w:hyperlink w:anchor="_Toc121401236" w:history="1">
             <w:r>
               <w:rPr>
                 <w:rStyle w:val="Hyperlink"/>
@@ -1820,7 +1822,77 @@
                 <w:noProof/>
                 <w:webHidden/>
               </w:rPr>
-              <w:instrText xml:space="preserve"> PAGEREF _Toc121313385 \h </w:instrText>
+              <w:instrText xml:space="preserve"> PAGEREF _Toc121401236 \h </w:instrText>
+            </w:r>
+            <w:r>
+              <w:rPr>
+                <w:noProof/>
+                <w:webHidden/>
+              </w:rPr>
+            </w:r>
+            <w:r>
+              <w:rPr>
+                <w:noProof/>
+                <w:webHidden/>
+              </w:rPr>
+              <w:fldChar w:fldCharType="separate"/>
+            </w:r>
+            <w:r>
+              <w:rPr>
+                <w:noProof/>
+                <w:webHidden/>
+              </w:rPr>
+              <w:t>7</w:t>
+            </w:r>
+            <w:r>
+              <w:rPr>
+                <w:noProof/>
+                <w:webHidden/>
+              </w:rPr>
+              <w:fldChar w:fldCharType="end"/>
+            </w:r>
+          </w:hyperlink>
+        </w:p>
+        <w:p>
+          <w:pPr>
+            <w:pStyle w:val="Inhopg3"/>
+            <w:tabs>
+              <w:tab w:val="right" w:leader="dot" w:pos="9062"/>
+            </w:tabs>
+            <w:rPr>
+              <w:rFonts w:eastAsiaTheme="minorEastAsia"/>
+              <w:noProof/>
+              <w:lang w:val="nl-NL" w:eastAsia="nl-NL"/>
+            </w:rPr>
+          </w:pPr>
+          <w:hyperlink w:anchor="_Toc121401237" w:history="1">
+            <w:r>
+              <w:rPr>
+                <w:rStyle w:val="Hyperlink"/>
+                <w:noProof/>
+              </w:rPr>
+              <w:t>End to end testing</w:t>
+            </w:r>
+            <w:r>
+              <w:rPr>
+                <w:noProof/>
+                <w:webHidden/>
+              </w:rPr>
+              <w:tab/>
+            </w:r>
+            <w:r>
+              <w:rPr>
+                <w:noProof/>
+                <w:webHidden/>
+              </w:rPr>
+              <w:fldChar w:fldCharType="begin"/>
+            </w:r>
+            <w:r>
+              <w:rPr>
+                <w:noProof/>
+                <w:webHidden/>
+              </w:rPr>
+              <w:instrText xml:space="preserve"> PAGEREF _Toc121401237 \h </w:instrText>
             </w:r>
             <w:r>
               <w:rPr>
@@ -1863,7 +1935,7 @@
               <w:lang w:val="nl-NL" w:eastAsia="nl-NL"/>
             </w:rPr>
           </w:pPr>
-          <w:hyperlink w:anchor="_Toc121313386" w:history="1">
+          <w:hyperlink w:anchor="_Toc121401238" w:history="1">
             <w:r>
               <w:rPr>
                 <w:rStyle w:val="Hyperlink"/>
@@ -1890,7 +1962,7 @@
                 <w:noProof/>
                 <w:webHidden/>
               </w:rPr>
-              <w:instrText xml:space="preserve"> PAGEREF _Toc121313386 \h </w:instrText>
+              <w:instrText xml:space="preserve"> PAGEREF _Toc121401238 \h </w:instrText>
             </w:r>
             <w:r>
               <w:rPr>
@@ -1949,7 +2021,7 @@
       <w:pPr>
         <w:pStyle w:val="Kop1"/>
       </w:pPr>
-      <w:bookmarkStart w:id="0" w:name="_Toc121313368"/>
+      <w:bookmarkStart w:id="0" w:name="_Toc121401219"/>
       <w:r>
         <w:lastRenderedPageBreak/>
         <w:t>DOT Framework</w:t>
@@ -1960,7 +2032,7 @@
       <w:pPr>
         <w:pStyle w:val="Kop2"/>
       </w:pPr>
-      <w:bookmarkStart w:id="1" w:name="_Toc121313369"/>
+      <w:bookmarkStart w:id="1" w:name="_Toc121401220"/>
       <w:r>
         <w:t>Research in ICT</w:t>
       </w:r>
@@ -1974,13 +2046,7 @@
         <w:t xml:space="preserve"> T</w:t>
       </w:r>
       <w:r>
-        <w:t xml:space="preserve">he research is </w:t>
-      </w:r>
-      <w:r>
-        <w:t>centred</w:t>
-      </w:r>
-      <w:r>
-        <w:t xml:space="preserve"> around the product, and not in essence on making new information which is the point in most logical research.</w:t>
+        <w:t>he research is centred around the product, and not in essence on making new information which is the point in most logical research.</w:t>
       </w:r>
     </w:p>
     <w:p>
@@ -2040,7 +2106,7 @@
       <w:pPr>
         <w:pStyle w:val="Kop2"/>
       </w:pPr>
-      <w:bookmarkStart w:id="2" w:name="_Toc121313370"/>
+      <w:bookmarkStart w:id="2" w:name="_Toc121401221"/>
       <w:r>
         <w:t>DOT (</w:t>
       </w:r>
@@ -2098,13 +2164,7 @@
         <w:t>Why</w:t>
       </w:r>
       <w:r>
-        <w:t>"</w:t>
-      </w:r>
-      <w:r>
-        <w:t xml:space="preserve"> </w:t>
-      </w:r>
-      <w:r>
-        <w:t>of your research (the trade-offs)</w:t>
+        <w:t>" of your research (the trade-offs)</w:t>
       </w:r>
     </w:p>
     <w:p>
@@ -2133,7 +2193,7 @@
       <w:pPr>
         <w:pStyle w:val="Kop3"/>
       </w:pPr>
-      <w:bookmarkStart w:id="3" w:name="_Toc121313371"/>
+      <w:bookmarkStart w:id="3" w:name="_Toc121401222"/>
       <w:r>
         <w:t>The “What”</w:t>
       </w:r>
@@ -2166,7 +2226,7 @@
       <w:pPr>
         <w:pStyle w:val="Kop3"/>
       </w:pPr>
-      <w:bookmarkStart w:id="4" w:name="_Toc121313372"/>
+      <w:bookmarkStart w:id="4" w:name="_Toc121401223"/>
       <w:r>
         <w:t>The ”Why”</w:t>
       </w:r>
@@ -2174,30 +2234,12 @@
     </w:p>
     <w:p>
       <w:r>
-        <w:t>In many cases you need to guarantee that your product ultimately depends on contemporary quality principles. In those cases you need to utilize all the skill accessible to make your product. You do this by doing research in the "</w:t>
-      </w:r>
-      <w:r>
-        <w:t>available</w:t>
-      </w:r>
-      <w:r>
-        <w:t xml:space="preserve"> work" area. As there are not many techniques that at the same time enhance fit and aptitude joining the two sorts of strategies in the project is frequently required.</w:t>
-      </w:r>
-    </w:p>
-    <w:p>
-      <w:r>
-        <w:t xml:space="preserve">Likewise there is a </w:t>
-      </w:r>
-      <w:r>
-        <w:t>trade-off</w:t>
-      </w:r>
-      <w:r>
-        <w:t xml:space="preserve"> between improving outline and sureness. Frequently, generally at the outset you need to acquire a decent outline over what is required or what is accessible. At different times you need to test explicit parts of your work, ensuring it works. In these cases you attempt to arrange your research to upgrade "</w:t>
-      </w:r>
-      <w:r>
-        <w:t>certainty</w:t>
-      </w:r>
-      <w:r>
-        <w:t>" about your theories or objectives.</w:t>
+        <w:t>In many cases you need to guarantee that your product ultimately depends on contemporary quality principles. In those cases you need to utilize all the skill accessible to make your product. You do this by doing research in the "available work" area. As there are not many techniques that at the same time enhance fit and aptitude joining the two sorts of strategies in the project is frequently required.</w:t>
+      </w:r>
+    </w:p>
+    <w:p>
+      <w:r>
+        <w:t>Likewise there is a trade-off between improving outline and sureness. Frequently, generally at the outset you need to acquire a decent outline over what is required or what is accessible. At different times you need to test explicit parts of your work, ensuring it works. In these cases you attempt to arrange your research to upgrade "certainty" about your theories or objectives.</w:t>
       </w:r>
     </w:p>
     <w:p>
@@ -2209,7 +2251,7 @@
       <w:pPr>
         <w:pStyle w:val="Kop3"/>
       </w:pPr>
-      <w:bookmarkStart w:id="5" w:name="_Toc121313373"/>
+      <w:bookmarkStart w:id="5" w:name="_Toc121401224"/>
       <w:r>
         <w:t>The “How”</w:t>
       </w:r>
@@ -2383,7 +2425,7 @@
       <w:pPr>
         <w:pStyle w:val="Kop1"/>
       </w:pPr>
-      <w:bookmarkStart w:id="6" w:name="_Toc121313374"/>
+      <w:bookmarkStart w:id="6" w:name="_Toc121401225"/>
       <w:r>
         <w:lastRenderedPageBreak/>
         <w:t>Software testing</w:t>
@@ -2394,7 +2436,7 @@
       <w:pPr>
         <w:pStyle w:val="Kop2"/>
       </w:pPr>
-      <w:bookmarkStart w:id="7" w:name="_Toc121313375"/>
+      <w:bookmarkStart w:id="7" w:name="_Toc121401226"/>
       <w:r>
         <w:t>What is software testing</w:t>
       </w:r>
@@ -2548,14 +2590,24 @@
       </w:r>
     </w:p>
     <w:p>
-      <w:r>
-        <w:t xml:space="preserve">For each situation, approving base prerequisites is a basic evaluation. Similarly as significant, exploratory testing assists an </w:t>
-      </w:r>
-      <w:r>
-        <w:t>analyser</w:t>
-      </w:r>
-      <w:r>
-        <w:t xml:space="preserve"> or testing group with revealing hard-to-foresee situations and circumstances that can prompt software blunders.</w:t>
+      <w:pPr>
+        <w:pStyle w:val="Lijstalinea"/>
+        <w:numPr>
+          <w:ilvl w:val="0"/>
+          <w:numId w:val="4"/>
+        </w:numPr>
+      </w:pPr>
+      <w:r>
+        <w:rPr>
+          <w:b/>
+          <w:bCs/>
+        </w:rPr>
+        <w:t>End to end testing</w:t>
+      </w:r>
+    </w:p>
+    <w:p>
+      <w:r>
+        <w:t>For each situation, approving base prerequisites is a basic evaluation. Similarly as significant, exploratory testing assists an analyser or testing group with revealing hard-to-foresee situations and circumstances that can prompt software blunders.</w:t>
       </w:r>
     </w:p>
     <w:p>
@@ -2567,7 +2619,7 @@
       <w:pPr>
         <w:pStyle w:val="Kop2"/>
       </w:pPr>
-      <w:bookmarkStart w:id="8" w:name="_Toc121313376"/>
+      <w:bookmarkStart w:id="8" w:name="_Toc121401227"/>
       <w:r>
         <w:t>Why software testing is so important</w:t>
       </w:r>
@@ -2590,10 +2642,7 @@
         </w:numPr>
       </w:pPr>
       <w:r>
-        <w:t>A</w:t>
-      </w:r>
-      <w:r>
-        <w:t>rchitectural flaws</w:t>
+        <w:t>Architectural flaws</w:t>
       </w:r>
     </w:p>
     <w:p>
@@ -2646,60 +2695,22 @@
     </w:p>
     <w:p>
       <w:r>
-        <w:t xml:space="preserve">Security is viewed as the most </w:t>
-      </w:r>
-      <w:r>
-        <w:t>vulnerable</w:t>
-      </w:r>
-      <w:r>
-        <w:t xml:space="preserve"> and delicate part. There are a lot of circumstances where the data and subtleties of the clients are taken and they are utilized for the advantages.</w:t>
+        <w:t>Security is viewed as the most vulnerable and delicate part. There are a lot of circumstances where the data and subtleties of the clients are taken and they are utilized for the advantages.</w:t>
       </w:r>
       <w:r>
         <w:br/>
-      </w:r>
-      <w:r>
-        <w:t xml:space="preserve">It is viewed as the motivation behind why individuals search for the very much tried and </w:t>
-      </w:r>
-      <w:r>
-        <w:t>reliable</w:t>
-      </w:r>
-      <w:r>
-        <w:t xml:space="preserve"> products.</w:t>
-      </w:r>
-    </w:p>
-    <w:p>
-      <w:r>
-        <w:t>With testing you can ensure the quality of the product</w:t>
-      </w:r>
-      <w:r>
-        <w:t xml:space="preserve">. </w:t>
+        <w:t>It is viewed as the motivation behind why individuals search for the very much tried and reliable products.</w:t>
+      </w:r>
+    </w:p>
+    <w:p>
+      <w:r>
+        <w:t xml:space="preserve">With testing you can ensure the quality of the product. </w:t>
       </w:r>
       <w:r>
         <w:t>Products should be serving the user in one way or the other. It is a must that it is going to bring the value, as per the promise.</w:t>
       </w:r>
       <w:r>
-        <w:t xml:space="preserve"> </w:t>
-      </w:r>
-      <w:r>
-        <w:t xml:space="preserve">With the guide of </w:t>
-      </w:r>
-      <w:r>
-        <w:t>Quality Assurance</w:t>
-      </w:r>
-      <w:r>
-        <w:t>, you can track down a wide cluster of situations and mistakes, for the reproduction of the blunder.</w:t>
-      </w:r>
-      <w:r>
-        <w:t xml:space="preserve"> </w:t>
-      </w:r>
-      <w:r>
-        <w:t xml:space="preserve">It is truly straightforward and the engineers need to fix a similar in the blink of an eye. Moreover, software </w:t>
-      </w:r>
-      <w:r>
-        <w:t>analysers</w:t>
-      </w:r>
-      <w:r>
-        <w:t xml:space="preserve"> ought to be working with the development group parallelly, which is valuable in the speed increase of the development </w:t>
+        <w:t xml:space="preserve"> With the guide of Quality Assurance, you can track down a wide cluster of situations and mistakes, for the reproduction of the blunder. It is truly straightforward and the engineers need to fix a similar in the blink of an eye. Moreover, software analysers ought to be working with the development group parallelly, which is valuable in the speed increase of the development </w:t>
       </w:r>
       <w:r>
         <w:t>procedure</w:t>
@@ -2712,7 +2723,7 @@
       <w:pPr>
         <w:pStyle w:val="Kop2"/>
       </w:pPr>
-      <w:bookmarkStart w:id="9" w:name="_Toc121313377"/>
+      <w:bookmarkStart w:id="9" w:name="_Toc121401228"/>
       <w:r>
         <w:lastRenderedPageBreak/>
         <w:t>How do we test software</w:t>
@@ -2728,7 +2739,7 @@
       <w:pPr>
         <w:pStyle w:val="Kop3"/>
       </w:pPr>
-      <w:bookmarkStart w:id="10" w:name="_Toc121313378"/>
+      <w:bookmarkStart w:id="10" w:name="_Toc121401229"/>
       <w:r>
         <w:t>Acceptance testing</w:t>
       </w:r>
@@ -2808,7 +2819,7 @@
       <w:pPr>
         <w:pStyle w:val="Kop3"/>
       </w:pPr>
-      <w:bookmarkStart w:id="11" w:name="_Toc121313379"/>
+      <w:bookmarkStart w:id="11" w:name="_Toc121401230"/>
       <w:r>
         <w:t>Integration testing</w:t>
       </w:r>
@@ -2832,7 +2843,7 @@
       <w:pPr>
         <w:pStyle w:val="Kop3"/>
       </w:pPr>
-      <w:bookmarkStart w:id="12" w:name="_Toc121313380"/>
+      <w:bookmarkStart w:id="12" w:name="_Toc121401231"/>
       <w:r>
         <w:t>Unit testing</w:t>
       </w:r>
@@ -2861,7 +2872,7 @@
       <w:pPr>
         <w:pStyle w:val="Kop3"/>
       </w:pPr>
-      <w:bookmarkStart w:id="13" w:name="_Toc121313381"/>
+      <w:bookmarkStart w:id="13" w:name="_Toc121401232"/>
       <w:r>
         <w:t>Functional testing</w:t>
       </w:r>
@@ -2938,7 +2949,7 @@
       <w:pPr>
         <w:pStyle w:val="Kop3"/>
       </w:pPr>
-      <w:bookmarkStart w:id="14" w:name="_Toc121313382"/>
+      <w:bookmarkStart w:id="14" w:name="_Toc121401233"/>
       <w:r>
         <w:lastRenderedPageBreak/>
         <w:t>Performance testing</w:t>
@@ -2964,34 +2975,19 @@
     </w:p>
     <w:p>
       <w:r>
-        <w:t>Features</w:t>
-      </w:r>
-      <w:r>
-        <w:t xml:space="preserve"> and </w:t>
-      </w:r>
-      <w:r>
-        <w:t>functionality</w:t>
-      </w:r>
-      <w:r>
-        <w:t xml:space="preserve"> upheld by a software framework are not by any means the only concern. A software application's performance, similar to its reaction time, unwavering quality, asset use, and versatility, do matter. The objective of Performance Testing isn't to track down bugs however to dispense with performance bottlenecks.</w:t>
-      </w:r>
-    </w:p>
-    <w:p>
-      <w:r>
-        <w:t xml:space="preserve">Performance </w:t>
-      </w:r>
-      <w:r>
-        <w:t>t</w:t>
-      </w:r>
-      <w:r>
-        <w:t>esting is finished to give partners data about their application in regards to speed, dependability, and versatility. All the more critically, Performance Testing uncovers what should be further developed before the product goes to advertise. Without Performance Testing, the software is probably going to experience the ill effects of issues, for example, running delayed while a few clients use it at the same time, irregularities across various working frameworks, and unfortunate ease of use.</w:t>
+        <w:t>Features and functionality upheld by a software framework are not by any means the only concern. A software application's performance, similar to its reaction time, unwavering quality, asset use, and versatility, do matter. The objective of Performance Testing isn't to track down bugs however to dispense with performance bottlenecks.</w:t>
+      </w:r>
+    </w:p>
+    <w:p>
+      <w:r>
+        <w:t>Performance testing is finished to give partners data about their application in regards to speed, dependability, and versatility. All the more critically, Performance Testing uncovers what should be further developed before the product goes to advertise. Without Performance Testing, the software is probably going to experience the ill effects of issues, for example, running delayed while a few clients use it at the same time, irregularities across various working frameworks, and unfortunate ease of use.</w:t>
       </w:r>
     </w:p>
     <w:p>
       <w:pPr>
         <w:pStyle w:val="Kop3"/>
       </w:pPr>
-      <w:bookmarkStart w:id="15" w:name="_Toc121313383"/>
+      <w:bookmarkStart w:id="15" w:name="_Toc121401234"/>
       <w:r>
         <w:t>Regression testing</w:t>
       </w:r>
@@ -3002,13 +2998,7 @@
         <w:t xml:space="preserve">This type of test confirms </w:t>
       </w:r>
       <w:r>
-        <w:t xml:space="preserve">that a new program or code change has not </w:t>
-      </w:r>
-      <w:r>
-        <w:t>unfavourably</w:t>
-      </w:r>
-      <w:r>
-        <w:t xml:space="preserve"> impacted existing elements. Relapse Testing is only a full or incomplete choice of currently executed experiments that are re-executed to guarantee existing functionalities turn out great.</w:t>
+        <w:t>that a new program or code change has not unfavourably impacted existing elements. Relapse Testing is only a full or incomplete choice of currently executed experiments that are re-executed to guarantee existing functionalities turn out great.</w:t>
       </w:r>
     </w:p>
     <w:p>
@@ -3032,7 +3022,7 @@
       <w:pPr>
         <w:pStyle w:val="Kop3"/>
       </w:pPr>
-      <w:bookmarkStart w:id="16" w:name="_Toc121313384"/>
+      <w:bookmarkStart w:id="16" w:name="_Toc121401235"/>
       <w:r>
         <w:t>Stress testing</w:t>
       </w:r>
@@ -3080,44 +3070,14 @@
     </w:p>
     <w:p>
       <w:r>
-        <w:t>The objective of stress testing is to investigate the way of behaving of the framework after a disappointment. For stress testing to find success, a framework ought to show a fitting mistake message while it is under outrageous circumstances.</w:t>
-      </w:r>
-      <w:r>
-        <w:t xml:space="preserve"> </w:t>
-      </w:r>
-      <w:r>
-        <w:t xml:space="preserve">To direct </w:t>
-      </w:r>
-      <w:r>
-        <w:t>stress</w:t>
-      </w:r>
-      <w:r>
-        <w:t xml:space="preserve"> </w:t>
-      </w:r>
-      <w:r>
-        <w:t>t</w:t>
-      </w:r>
-      <w:r>
-        <w:t xml:space="preserve">esting, now and again, huge informational indexes might be utilized which might get lost during </w:t>
-      </w:r>
-      <w:r>
-        <w:t>stress t</w:t>
-      </w:r>
-      <w:r>
-        <w:t xml:space="preserve">esting. </w:t>
-      </w:r>
-      <w:r>
-        <w:t>Analysers</w:t>
-      </w:r>
-      <w:r>
-        <w:t xml:space="preserve"> shouldn't lose this security-related information while doing pressure testing.</w:t>
+        <w:t>The objective of stress testing is to investigate the way of behaving of the framework after a disappointment. For stress testing to find success, a framework ought to show a fitting mistake message while it is under outrageous circumstances. To direct stress testing, now and again, huge informational indexes might be utilized which might get lost during stress testing. Analysers shouldn't lose this security-related information while doing pressure testing.</w:t>
       </w:r>
     </w:p>
     <w:p>
       <w:pPr>
         <w:pStyle w:val="Kop3"/>
       </w:pPr>
-      <w:bookmarkStart w:id="17" w:name="_Toc121313385"/>
+      <w:bookmarkStart w:id="17" w:name="_Toc121401236"/>
       <w:r>
         <w:lastRenderedPageBreak/>
         <w:t>Usability testing</w:t>
@@ -3140,10 +3100,7 @@
     </w:p>
     <w:p>
       <w:r>
-        <w:t>There are many software applications/websites, which miserably fail, once launched, due to following reasons</w:t>
-      </w:r>
-      <w:r>
-        <w:t>:</w:t>
+        <w:t>There are many software applications/websites, which miserably fail, once launched, due to following reasons:</w:t>
       </w:r>
     </w:p>
     <w:p>
@@ -3224,16 +3181,44 @@
     </w:p>
     <w:p>
       <w:pPr>
+        <w:pStyle w:val="Kop3"/>
+      </w:pPr>
+      <w:bookmarkStart w:id="18" w:name="_Toc121401237"/>
+      <w:r>
+        <w:t>End to end testing</w:t>
+      </w:r>
+      <w:bookmarkEnd w:id="18"/>
+    </w:p>
+    <w:p>
+      <w:r>
+        <w:t>End-to-end software testing is a crucial step in the software development process, as it helps ensure that a software application works correctly from start to finish. This type of testing involves testing the entire software application, from the user interface to the back-end systems, to make sure that it functions as intended.</w:t>
+      </w:r>
+    </w:p>
+    <w:p>
+      <w:r>
+        <w:t>One key advantage of end-to-end testing is that it helps identify potential issues that may not be detectable through other types of testing. For example, while unit testing focuses on individual components of the software, end-to-end testing looks at how these components work together to provide the desired functionality. This can help identify issues that may arise when different components interact, such as compatibility issues or performance bottlenecks</w:t>
+      </w:r>
+      <w:r>
+        <w:t>.</w:t>
+      </w:r>
+    </w:p>
+    <w:p>
+      <w:r>
+        <w:t>Another benefit of end-to-end testing is that it can help ensure that the software application meets the needs of the end user. By testing the application from the user's perspective, end-to-end testing can help identify any user experience issues, such as usability problems or confusing interfaces. This can help improve the overall quality of the software and make it more user-friendly.</w:t>
+      </w:r>
+    </w:p>
+    <w:p>
+      <w:pPr>
         <w:pStyle w:val="Kop1"/>
       </w:pPr>
-      <w:bookmarkStart w:id="18" w:name="_Toc121313386"/>
+      <w:bookmarkStart w:id="19" w:name="_Toc121401238"/>
       <w:r>
         <w:t>Source</w:t>
       </w:r>
       <w:r>
         <w:t>s</w:t>
       </w:r>
-      <w:bookmarkEnd w:id="18"/>
+      <w:bookmarkEnd w:id="19"/>
     </w:p>
     <w:p>
       <w:hyperlink r:id="rId10" w:history="1">
@@ -3247,8 +3232,9 @@
       <w:r>
         <w:t xml:space="preserve"> </w:t>
       </w:r>
-    </w:p>
-    <w:p>
+      <w:r>
+        <w:br/>
+      </w:r>
       <w:hyperlink r:id="rId11" w:history="1">
         <w:r>
           <w:rPr>
@@ -3260,8 +3246,9 @@
       <w:r>
         <w:t xml:space="preserve"> </w:t>
       </w:r>
-    </w:p>
-    <w:p>
+      <w:r>
+        <w:br/>
+      </w:r>
       <w:hyperlink r:id="rId12" w:history="1">
         <w:r>
           <w:rPr>
@@ -3273,8 +3260,9 @@
       <w:r>
         <w:t xml:space="preserve"> </w:t>
       </w:r>
-    </w:p>
-    <w:p>
+      <w:r>
+        <w:br/>
+      </w:r>
       <w:hyperlink r:id="rId13" w:history="1">
         <w:r>
           <w:rPr>
@@ -3286,8 +3274,9 @@
       <w:r>
         <w:t xml:space="preserve"> </w:t>
       </w:r>
-    </w:p>
-    <w:p>
+      <w:r>
+        <w:br/>
+      </w:r>
       <w:hyperlink r:id="rId14" w:history="1">
         <w:r>
           <w:rPr>
@@ -3299,8 +3288,9 @@
       <w:r>
         <w:t xml:space="preserve"> </w:t>
       </w:r>
-    </w:p>
-    <w:p>
+      <w:r>
+        <w:br/>
+      </w:r>
       <w:hyperlink r:id="rId15" w:history="1">
         <w:r>
           <w:rPr>
@@ -3312,8 +3302,9 @@
       <w:r>
         <w:t xml:space="preserve"> </w:t>
       </w:r>
-    </w:p>
-    <w:p>
+      <w:r>
+        <w:br/>
+      </w:r>
       <w:hyperlink r:id="rId16" w:history="1">
         <w:r>
           <w:rPr>
@@ -3322,8 +3313,9 @@
           <w:t>https://www.guru99.com/functional-testing.html</w:t>
         </w:r>
       </w:hyperlink>
-    </w:p>
-    <w:p>
+      <w:r>
+        <w:br/>
+      </w:r>
       <w:hyperlink r:id="rId17" w:history="1">
         <w:r>
           <w:rPr>
@@ -3332,8 +3324,9 @@
           <w:t>https://www.guru99.com/user-acceptance-testing.html</w:t>
         </w:r>
       </w:hyperlink>
-    </w:p>
-    <w:p>
+      <w:r>
+        <w:br/>
+      </w:r>
       <w:hyperlink r:id="rId18" w:history="1">
         <w:r>
           <w:rPr>
@@ -3342,8 +3335,9 @@
           <w:t>https://www.guru99.com/unit-testing-guide.html</w:t>
         </w:r>
       </w:hyperlink>
-    </w:p>
-    <w:p>
+      <w:r>
+        <w:br/>
+      </w:r>
       <w:hyperlink r:id="rId19" w:history="1">
         <w:r>
           <w:rPr>
@@ -3352,10 +3346,29 @@
           <w:t>https://www.guru99.com/integration-testing.html</w:t>
         </w:r>
       </w:hyperlink>
+      <w:r>
+        <w:rPr>
+          <w:rStyle w:val="Hyperlink"/>
+          <w:color w:val="auto"/>
+          <w:u w:val="none"/>
+        </w:rPr>
+        <w:br/>
+      </w:r>
+      <w:hyperlink r:id="rId20" w:history="1">
+        <w:r>
+          <w:rPr>
+            <w:rStyle w:val="Hyperlink"/>
+          </w:rPr>
+          <w:t>https://www.guru99.com/end-to-end-testing.html</w:t>
+        </w:r>
+      </w:hyperlink>
+      <w:r>
+        <w:t xml:space="preserve"> </w:t>
+      </w:r>
     </w:p>
     <w:p/>
     <w:sectPr>
-      <w:footerReference w:type="default" r:id="rId20"/>
+      <w:footerReference w:type="default" r:id="rId21"/>
       <w:pgSz w:w="11906" w:h="16838"/>
       <w:pgMar w:top="1417" w:right="1417" w:bottom="1417" w:left="1417" w:header="708" w:footer="708" w:gutter="0"/>
       <w:pgNumType w:start="0"/>

--- a/Documentation/Portfolio/Research/Software tests.docx
+++ b/Documentation/Portfolio/Research/Software tests.docx
@@ -575,13 +575,8 @@
           <w:pPr>
             <w:pStyle w:val="Kopvaninhoudsopgave"/>
           </w:pPr>
-          <w:proofErr w:type="spellStart"/>
           <w:r>
-            <w:t>Table</w:t>
-          </w:r>
-          <w:proofErr w:type="spellEnd"/>
-          <w:r>
-            <w:t xml:space="preserve"> of content</w:t>
+            <w:t>Table of content</w:t>
           </w:r>
         </w:p>
         <w:p>
@@ -605,7 +600,7 @@
           <w:r>
             <w:fldChar w:fldCharType="separate"/>
           </w:r>
-          <w:hyperlink w:anchor="_Toc121401219" w:history="1">
+          <w:hyperlink w:anchor="_Toc121917789" w:history="1">
             <w:r>
               <w:rPr>
                 <w:rStyle w:val="Hyperlink"/>
@@ -632,7 +627,7 @@
                 <w:noProof/>
                 <w:webHidden/>
               </w:rPr>
-              <w:instrText xml:space="preserve"> PAGEREF _Toc121401219 \h </w:instrText>
+              <w:instrText xml:space="preserve"> PAGEREF _Toc121917789 \h </w:instrText>
             </w:r>
             <w:r>
               <w:rPr>
@@ -675,7 +670,7 @@
               <w:lang w:val="nl-NL" w:eastAsia="nl-NL"/>
             </w:rPr>
           </w:pPr>
-          <w:hyperlink w:anchor="_Toc121401220" w:history="1">
+          <w:hyperlink w:anchor="_Toc121917790" w:history="1">
             <w:r>
               <w:rPr>
                 <w:rStyle w:val="Hyperlink"/>
@@ -702,7 +697,7 @@
                 <w:noProof/>
                 <w:webHidden/>
               </w:rPr>
-              <w:instrText xml:space="preserve"> PAGEREF _Toc121401220 \h </w:instrText>
+              <w:instrText xml:space="preserve"> PAGEREF _Toc121917790 \h </w:instrText>
             </w:r>
             <w:r>
               <w:rPr>
@@ -745,7 +740,7 @@
               <w:lang w:val="nl-NL" w:eastAsia="nl-NL"/>
             </w:rPr>
           </w:pPr>
-          <w:hyperlink w:anchor="_Toc121401221" w:history="1">
+          <w:hyperlink w:anchor="_Toc121917791" w:history="1">
             <w:r>
               <w:rPr>
                 <w:rStyle w:val="Hyperlink"/>
@@ -772,7 +767,7 @@
                 <w:noProof/>
                 <w:webHidden/>
               </w:rPr>
-              <w:instrText xml:space="preserve"> PAGEREF _Toc121401221 \h </w:instrText>
+              <w:instrText xml:space="preserve"> PAGEREF _Toc121917791 \h </w:instrText>
             </w:r>
             <w:r>
               <w:rPr>
@@ -815,7 +810,7 @@
               <w:lang w:val="nl-NL" w:eastAsia="nl-NL"/>
             </w:rPr>
           </w:pPr>
-          <w:hyperlink w:anchor="_Toc121401222" w:history="1">
+          <w:hyperlink w:anchor="_Toc121917792" w:history="1">
             <w:r>
               <w:rPr>
                 <w:rStyle w:val="Hyperlink"/>
@@ -842,7 +837,7 @@
                 <w:noProof/>
                 <w:webHidden/>
               </w:rPr>
-              <w:instrText xml:space="preserve"> PAGEREF _Toc121401222 \h </w:instrText>
+              <w:instrText xml:space="preserve"> PAGEREF _Toc121917792 \h </w:instrText>
             </w:r>
             <w:r>
               <w:rPr>
@@ -885,7 +880,7 @@
               <w:lang w:val="nl-NL" w:eastAsia="nl-NL"/>
             </w:rPr>
           </w:pPr>
-          <w:hyperlink w:anchor="_Toc121401223" w:history="1">
+          <w:hyperlink w:anchor="_Toc121917793" w:history="1">
             <w:r>
               <w:rPr>
                 <w:rStyle w:val="Hyperlink"/>
@@ -912,7 +907,7 @@
                 <w:noProof/>
                 <w:webHidden/>
               </w:rPr>
-              <w:instrText xml:space="preserve"> PAGEREF _Toc121401223 \h </w:instrText>
+              <w:instrText xml:space="preserve"> PAGEREF _Toc121917793 \h </w:instrText>
             </w:r>
             <w:r>
               <w:rPr>
@@ -955,7 +950,7 @@
               <w:lang w:val="nl-NL" w:eastAsia="nl-NL"/>
             </w:rPr>
           </w:pPr>
-          <w:hyperlink w:anchor="_Toc121401224" w:history="1">
+          <w:hyperlink w:anchor="_Toc121917794" w:history="1">
             <w:r>
               <w:rPr>
                 <w:rStyle w:val="Hyperlink"/>
@@ -982,7 +977,7 @@
                 <w:noProof/>
                 <w:webHidden/>
               </w:rPr>
-              <w:instrText xml:space="preserve"> PAGEREF _Toc121401224 \h </w:instrText>
+              <w:instrText xml:space="preserve"> PAGEREF _Toc121917794 \h </w:instrText>
             </w:r>
             <w:r>
               <w:rPr>
@@ -1025,7 +1020,7 @@
               <w:lang w:val="nl-NL" w:eastAsia="nl-NL"/>
             </w:rPr>
           </w:pPr>
-          <w:hyperlink w:anchor="_Toc121401225" w:history="1">
+          <w:hyperlink w:anchor="_Toc121917795" w:history="1">
             <w:r>
               <w:rPr>
                 <w:rStyle w:val="Hyperlink"/>
@@ -1052,7 +1047,7 @@
                 <w:noProof/>
                 <w:webHidden/>
               </w:rPr>
-              <w:instrText xml:space="preserve"> PAGEREF _Toc121401225 \h </w:instrText>
+              <w:instrText xml:space="preserve"> PAGEREF _Toc121917795 \h </w:instrText>
             </w:r>
             <w:r>
               <w:rPr>
@@ -1095,7 +1090,7 @@
               <w:lang w:val="nl-NL" w:eastAsia="nl-NL"/>
             </w:rPr>
           </w:pPr>
-          <w:hyperlink w:anchor="_Toc121401226" w:history="1">
+          <w:hyperlink w:anchor="_Toc121917796" w:history="1">
             <w:r>
               <w:rPr>
                 <w:rStyle w:val="Hyperlink"/>
@@ -1122,7 +1117,7 @@
                 <w:noProof/>
                 <w:webHidden/>
               </w:rPr>
-              <w:instrText xml:space="preserve"> PAGEREF _Toc121401226 \h </w:instrText>
+              <w:instrText xml:space="preserve"> PAGEREF _Toc121917796 \h </w:instrText>
             </w:r>
             <w:r>
               <w:rPr>
@@ -1165,7 +1160,7 @@
               <w:lang w:val="nl-NL" w:eastAsia="nl-NL"/>
             </w:rPr>
           </w:pPr>
-          <w:hyperlink w:anchor="_Toc121401227" w:history="1">
+          <w:hyperlink w:anchor="_Toc121917797" w:history="1">
             <w:r>
               <w:rPr>
                 <w:rStyle w:val="Hyperlink"/>
@@ -1192,7 +1187,7 @@
                 <w:noProof/>
                 <w:webHidden/>
               </w:rPr>
-              <w:instrText xml:space="preserve"> PAGEREF _Toc121401227 \h </w:instrText>
+              <w:instrText xml:space="preserve"> PAGEREF _Toc121917797 \h </w:instrText>
             </w:r>
             <w:r>
               <w:rPr>
@@ -1235,7 +1230,7 @@
               <w:lang w:val="nl-NL" w:eastAsia="nl-NL"/>
             </w:rPr>
           </w:pPr>
-          <w:hyperlink w:anchor="_Toc121401228" w:history="1">
+          <w:hyperlink w:anchor="_Toc121917798" w:history="1">
             <w:r>
               <w:rPr>
                 <w:rStyle w:val="Hyperlink"/>
@@ -1262,7 +1257,7 @@
                 <w:noProof/>
                 <w:webHidden/>
               </w:rPr>
-              <w:instrText xml:space="preserve"> PAGEREF _Toc121401228 \h </w:instrText>
+              <w:instrText xml:space="preserve"> PAGEREF _Toc121917798 \h </w:instrText>
             </w:r>
             <w:r>
               <w:rPr>
@@ -1305,7 +1300,7 @@
               <w:lang w:val="nl-NL" w:eastAsia="nl-NL"/>
             </w:rPr>
           </w:pPr>
-          <w:hyperlink w:anchor="_Toc121401229" w:history="1">
+          <w:hyperlink w:anchor="_Toc121917799" w:history="1">
             <w:r>
               <w:rPr>
                 <w:rStyle w:val="Hyperlink"/>
@@ -1332,7 +1327,7 @@
                 <w:noProof/>
                 <w:webHidden/>
               </w:rPr>
-              <w:instrText xml:space="preserve"> PAGEREF _Toc121401229 \h </w:instrText>
+              <w:instrText xml:space="preserve"> PAGEREF _Toc121917799 \h </w:instrText>
             </w:r>
             <w:r>
               <w:rPr>
@@ -1375,7 +1370,7 @@
               <w:lang w:val="nl-NL" w:eastAsia="nl-NL"/>
             </w:rPr>
           </w:pPr>
-          <w:hyperlink w:anchor="_Toc121401230" w:history="1">
+          <w:hyperlink w:anchor="_Toc121917800" w:history="1">
             <w:r>
               <w:rPr>
                 <w:rStyle w:val="Hyperlink"/>
@@ -1402,7 +1397,7 @@
                 <w:noProof/>
                 <w:webHidden/>
               </w:rPr>
-              <w:instrText xml:space="preserve"> PAGEREF _Toc121401230 \h </w:instrText>
+              <w:instrText xml:space="preserve"> PAGEREF _Toc121917800 \h </w:instrText>
             </w:r>
             <w:r>
               <w:rPr>
@@ -1445,7 +1440,7 @@
               <w:lang w:val="nl-NL" w:eastAsia="nl-NL"/>
             </w:rPr>
           </w:pPr>
-          <w:hyperlink w:anchor="_Toc121401231" w:history="1">
+          <w:hyperlink w:anchor="_Toc121917801" w:history="1">
             <w:r>
               <w:rPr>
                 <w:rStyle w:val="Hyperlink"/>
@@ -1472,7 +1467,7 @@
                 <w:noProof/>
                 <w:webHidden/>
               </w:rPr>
-              <w:instrText xml:space="preserve"> PAGEREF _Toc121401231 \h </w:instrText>
+              <w:instrText xml:space="preserve"> PAGEREF _Toc121917801 \h </w:instrText>
             </w:r>
             <w:r>
               <w:rPr>
@@ -1515,7 +1510,7 @@
               <w:lang w:val="nl-NL" w:eastAsia="nl-NL"/>
             </w:rPr>
           </w:pPr>
-          <w:hyperlink w:anchor="_Toc121401232" w:history="1">
+          <w:hyperlink w:anchor="_Toc121917802" w:history="1">
             <w:r>
               <w:rPr>
                 <w:rStyle w:val="Hyperlink"/>
@@ -1542,7 +1537,7 @@
                 <w:noProof/>
                 <w:webHidden/>
               </w:rPr>
-              <w:instrText xml:space="preserve"> PAGEREF _Toc121401232 \h </w:instrText>
+              <w:instrText xml:space="preserve"> PAGEREF _Toc121917802 \h </w:instrText>
             </w:r>
             <w:r>
               <w:rPr>
@@ -1585,7 +1580,7 @@
               <w:lang w:val="nl-NL" w:eastAsia="nl-NL"/>
             </w:rPr>
           </w:pPr>
-          <w:hyperlink w:anchor="_Toc121401233" w:history="1">
+          <w:hyperlink w:anchor="_Toc121917803" w:history="1">
             <w:r>
               <w:rPr>
                 <w:rStyle w:val="Hyperlink"/>
@@ -1612,7 +1607,7 @@
                 <w:noProof/>
                 <w:webHidden/>
               </w:rPr>
-              <w:instrText xml:space="preserve"> PAGEREF _Toc121401233 \h </w:instrText>
+              <w:instrText xml:space="preserve"> PAGEREF _Toc121917803 \h </w:instrText>
             </w:r>
             <w:r>
               <w:rPr>
@@ -1655,7 +1650,7 @@
               <w:lang w:val="nl-NL" w:eastAsia="nl-NL"/>
             </w:rPr>
           </w:pPr>
-          <w:hyperlink w:anchor="_Toc121401234" w:history="1">
+          <w:hyperlink w:anchor="_Toc121917804" w:history="1">
             <w:r>
               <w:rPr>
                 <w:rStyle w:val="Hyperlink"/>
@@ -1682,7 +1677,7 @@
                 <w:noProof/>
                 <w:webHidden/>
               </w:rPr>
-              <w:instrText xml:space="preserve"> PAGEREF _Toc121401234 \h </w:instrText>
+              <w:instrText xml:space="preserve"> PAGEREF _Toc121917804 \h </w:instrText>
             </w:r>
             <w:r>
               <w:rPr>
@@ -1725,7 +1720,7 @@
               <w:lang w:val="nl-NL" w:eastAsia="nl-NL"/>
             </w:rPr>
           </w:pPr>
-          <w:hyperlink w:anchor="_Toc121401235" w:history="1">
+          <w:hyperlink w:anchor="_Toc121917805" w:history="1">
             <w:r>
               <w:rPr>
                 <w:rStyle w:val="Hyperlink"/>
@@ -1752,7 +1747,7 @@
                 <w:noProof/>
                 <w:webHidden/>
               </w:rPr>
-              <w:instrText xml:space="preserve"> PAGEREF _Toc121401235 \h </w:instrText>
+              <w:instrText xml:space="preserve"> PAGEREF _Toc121917805 \h </w:instrText>
             </w:r>
             <w:r>
               <w:rPr>
@@ -1795,7 +1790,7 @@
               <w:lang w:val="nl-NL" w:eastAsia="nl-NL"/>
             </w:rPr>
           </w:pPr>
-          <w:hyperlink w:anchor="_Toc121401236" w:history="1">
+          <w:hyperlink w:anchor="_Toc121917806" w:history="1">
             <w:r>
               <w:rPr>
                 <w:rStyle w:val="Hyperlink"/>
@@ -1822,7 +1817,7 @@
                 <w:noProof/>
                 <w:webHidden/>
               </w:rPr>
-              <w:instrText xml:space="preserve"> PAGEREF _Toc121401236 \h </w:instrText>
+              <w:instrText xml:space="preserve"> PAGEREF _Toc121917806 \h </w:instrText>
             </w:r>
             <w:r>
               <w:rPr>
@@ -1865,7 +1860,7 @@
               <w:lang w:val="nl-NL" w:eastAsia="nl-NL"/>
             </w:rPr>
           </w:pPr>
-          <w:hyperlink w:anchor="_Toc121401237" w:history="1">
+          <w:hyperlink w:anchor="_Toc121917807" w:history="1">
             <w:r>
               <w:rPr>
                 <w:rStyle w:val="Hyperlink"/>
@@ -1892,7 +1887,7 @@
                 <w:noProof/>
                 <w:webHidden/>
               </w:rPr>
-              <w:instrText xml:space="preserve"> PAGEREF _Toc121401237 \h </w:instrText>
+              <w:instrText xml:space="preserve"> PAGEREF _Toc121917807 \h </w:instrText>
             </w:r>
             <w:r>
               <w:rPr>
@@ -1935,12 +1930,82 @@
               <w:lang w:val="nl-NL" w:eastAsia="nl-NL"/>
             </w:rPr>
           </w:pPr>
-          <w:hyperlink w:anchor="_Toc121401238" w:history="1">
+          <w:hyperlink w:anchor="_Toc121917808" w:history="1">
             <w:r>
               <w:rPr>
                 <w:rStyle w:val="Hyperlink"/>
                 <w:noProof/>
               </w:rPr>
+              <w:t>Which tests are important for me</w:t>
+            </w:r>
+            <w:r>
+              <w:rPr>
+                <w:noProof/>
+                <w:webHidden/>
+              </w:rPr>
+              <w:tab/>
+            </w:r>
+            <w:r>
+              <w:rPr>
+                <w:noProof/>
+                <w:webHidden/>
+              </w:rPr>
+              <w:fldChar w:fldCharType="begin"/>
+            </w:r>
+            <w:r>
+              <w:rPr>
+                <w:noProof/>
+                <w:webHidden/>
+              </w:rPr>
+              <w:instrText xml:space="preserve"> PAGEREF _Toc121917808 \h </w:instrText>
+            </w:r>
+            <w:r>
+              <w:rPr>
+                <w:noProof/>
+                <w:webHidden/>
+              </w:rPr>
+            </w:r>
+            <w:r>
+              <w:rPr>
+                <w:noProof/>
+                <w:webHidden/>
+              </w:rPr>
+              <w:fldChar w:fldCharType="separate"/>
+            </w:r>
+            <w:r>
+              <w:rPr>
+                <w:noProof/>
+                <w:webHidden/>
+              </w:rPr>
+              <w:t>7</w:t>
+            </w:r>
+            <w:r>
+              <w:rPr>
+                <w:noProof/>
+                <w:webHidden/>
+              </w:rPr>
+              <w:fldChar w:fldCharType="end"/>
+            </w:r>
+          </w:hyperlink>
+        </w:p>
+        <w:p>
+          <w:pPr>
+            <w:pStyle w:val="Inhopg1"/>
+            <w:tabs>
+              <w:tab w:val="right" w:leader="dot" w:pos="9062"/>
+            </w:tabs>
+            <w:rPr>
+              <w:rFonts w:eastAsiaTheme="minorEastAsia"/>
+              <w:noProof/>
+              <w:lang w:val="nl-NL" w:eastAsia="nl-NL"/>
+            </w:rPr>
+          </w:pPr>
+          <w:hyperlink w:anchor="_Toc121917809" w:history="1">
+            <w:r>
+              <w:rPr>
+                <w:rStyle w:val="Hyperlink"/>
+                <w:noProof/>
+              </w:rPr>
               <w:t>Sources</w:t>
             </w:r>
             <w:r>
@@ -1962,7 +2027,7 @@
                 <w:noProof/>
                 <w:webHidden/>
               </w:rPr>
-              <w:instrText xml:space="preserve"> PAGEREF _Toc121401238 \h </w:instrText>
+              <w:instrText xml:space="preserve"> PAGEREF _Toc121917809 \h </w:instrText>
             </w:r>
             <w:r>
               <w:rPr>
@@ -1982,7 +2047,7 @@
                 <w:noProof/>
                 <w:webHidden/>
               </w:rPr>
-              <w:t>7</w:t>
+              <w:t>8</w:t>
             </w:r>
             <w:r>
               <w:rPr>
@@ -2021,7 +2086,7 @@
       <w:pPr>
         <w:pStyle w:val="Kop1"/>
       </w:pPr>
-      <w:bookmarkStart w:id="0" w:name="_Toc121401219"/>
+      <w:bookmarkStart w:id="0" w:name="_Toc121917789"/>
       <w:r>
         <w:lastRenderedPageBreak/>
         <w:t>DOT Framework</w:t>
@@ -2032,7 +2097,7 @@
       <w:pPr>
         <w:pStyle w:val="Kop2"/>
       </w:pPr>
-      <w:bookmarkStart w:id="1" w:name="_Toc121401220"/>
+      <w:bookmarkStart w:id="1" w:name="_Toc121917790"/>
       <w:r>
         <w:t>Research in ICT</w:t>
       </w:r>
@@ -2106,7 +2171,7 @@
       <w:pPr>
         <w:pStyle w:val="Kop2"/>
       </w:pPr>
-      <w:bookmarkStart w:id="2" w:name="_Toc121401221"/>
+      <w:bookmarkStart w:id="2" w:name="_Toc121917791"/>
       <w:r>
         <w:t>DOT (</w:t>
       </w:r>
@@ -2193,7 +2258,7 @@
       <w:pPr>
         <w:pStyle w:val="Kop3"/>
       </w:pPr>
-      <w:bookmarkStart w:id="3" w:name="_Toc121401222"/>
+      <w:bookmarkStart w:id="3" w:name="_Toc121917792"/>
       <w:r>
         <w:t>The “What”</w:t>
       </w:r>
@@ -2226,7 +2291,7 @@
       <w:pPr>
         <w:pStyle w:val="Kop3"/>
       </w:pPr>
-      <w:bookmarkStart w:id="4" w:name="_Toc121401223"/>
+      <w:bookmarkStart w:id="4" w:name="_Toc121917793"/>
       <w:r>
         <w:t>The ”Why”</w:t>
       </w:r>
@@ -2251,7 +2316,7 @@
       <w:pPr>
         <w:pStyle w:val="Kop3"/>
       </w:pPr>
-      <w:bookmarkStart w:id="5" w:name="_Toc121401224"/>
+      <w:bookmarkStart w:id="5" w:name="_Toc121917794"/>
       <w:r>
         <w:t>The “How”</w:t>
       </w:r>
@@ -2425,7 +2490,7 @@
       <w:pPr>
         <w:pStyle w:val="Kop1"/>
       </w:pPr>
-      <w:bookmarkStart w:id="6" w:name="_Toc121401225"/>
+      <w:bookmarkStart w:id="6" w:name="_Toc121917795"/>
       <w:r>
         <w:lastRenderedPageBreak/>
         <w:t>Software testing</w:t>
@@ -2436,7 +2501,7 @@
       <w:pPr>
         <w:pStyle w:val="Kop2"/>
       </w:pPr>
-      <w:bookmarkStart w:id="7" w:name="_Toc121401226"/>
+      <w:bookmarkStart w:id="7" w:name="_Toc121917796"/>
       <w:r>
         <w:t>What is software testing</w:t>
       </w:r>
@@ -2619,7 +2684,7 @@
       <w:pPr>
         <w:pStyle w:val="Kop2"/>
       </w:pPr>
-      <w:bookmarkStart w:id="8" w:name="_Toc121401227"/>
+      <w:bookmarkStart w:id="8" w:name="_Toc121917797"/>
       <w:r>
         <w:t>Why software testing is so important</w:t>
       </w:r>
@@ -2723,7 +2788,7 @@
       <w:pPr>
         <w:pStyle w:val="Kop2"/>
       </w:pPr>
-      <w:bookmarkStart w:id="9" w:name="_Toc121401228"/>
+      <w:bookmarkStart w:id="9" w:name="_Toc121917798"/>
       <w:r>
         <w:lastRenderedPageBreak/>
         <w:t>How do we test software</w:t>
@@ -2739,7 +2804,7 @@
       <w:pPr>
         <w:pStyle w:val="Kop3"/>
       </w:pPr>
-      <w:bookmarkStart w:id="10" w:name="_Toc121401229"/>
+      <w:bookmarkStart w:id="10" w:name="_Toc121917799"/>
       <w:r>
         <w:t>Acceptance testing</w:t>
       </w:r>
@@ -2819,7 +2884,7 @@
       <w:pPr>
         <w:pStyle w:val="Kop3"/>
       </w:pPr>
-      <w:bookmarkStart w:id="11" w:name="_Toc121401230"/>
+      <w:bookmarkStart w:id="11" w:name="_Toc121917800"/>
       <w:r>
         <w:t>Integration testing</w:t>
       </w:r>
@@ -2843,7 +2908,7 @@
       <w:pPr>
         <w:pStyle w:val="Kop3"/>
       </w:pPr>
-      <w:bookmarkStart w:id="12" w:name="_Toc121401231"/>
+      <w:bookmarkStart w:id="12" w:name="_Toc121917801"/>
       <w:r>
         <w:t>Unit testing</w:t>
       </w:r>
@@ -2872,7 +2937,7 @@
       <w:pPr>
         <w:pStyle w:val="Kop3"/>
       </w:pPr>
-      <w:bookmarkStart w:id="13" w:name="_Toc121401232"/>
+      <w:bookmarkStart w:id="13" w:name="_Toc121917802"/>
       <w:r>
         <w:t>Functional testing</w:t>
       </w:r>
@@ -2949,7 +3014,7 @@
       <w:pPr>
         <w:pStyle w:val="Kop3"/>
       </w:pPr>
-      <w:bookmarkStart w:id="14" w:name="_Toc121401233"/>
+      <w:bookmarkStart w:id="14" w:name="_Toc121917803"/>
       <w:r>
         <w:lastRenderedPageBreak/>
         <w:t>Performance testing</w:t>
@@ -2987,7 +3052,7 @@
       <w:pPr>
         <w:pStyle w:val="Kop3"/>
       </w:pPr>
-      <w:bookmarkStart w:id="15" w:name="_Toc121401234"/>
+      <w:bookmarkStart w:id="15" w:name="_Toc121917804"/>
       <w:r>
         <w:t>Regression testing</w:t>
       </w:r>
@@ -3022,7 +3087,7 @@
       <w:pPr>
         <w:pStyle w:val="Kop3"/>
       </w:pPr>
-      <w:bookmarkStart w:id="16" w:name="_Toc121401235"/>
+      <w:bookmarkStart w:id="16" w:name="_Toc121917805"/>
       <w:r>
         <w:t>Stress testing</w:t>
       </w:r>
@@ -3077,7 +3142,7 @@
       <w:pPr>
         <w:pStyle w:val="Kop3"/>
       </w:pPr>
-      <w:bookmarkStart w:id="17" w:name="_Toc121401236"/>
+      <w:bookmarkStart w:id="17" w:name="_Toc121917806"/>
       <w:r>
         <w:lastRenderedPageBreak/>
         <w:t>Usability testing</w:t>
@@ -3183,7 +3248,7 @@
       <w:pPr>
         <w:pStyle w:val="Kop3"/>
       </w:pPr>
-      <w:bookmarkStart w:id="18" w:name="_Toc121401237"/>
+      <w:bookmarkStart w:id="18" w:name="_Toc121917807"/>
       <w:r>
         <w:t>End to end testing</w:t>
       </w:r>
@@ -3211,14 +3276,102 @@
       <w:pPr>
         <w:pStyle w:val="Kop1"/>
       </w:pPr>
-      <w:bookmarkStart w:id="19" w:name="_Toc121401238"/>
-      <w:r>
+      <w:bookmarkStart w:id="19" w:name="_Toc121917808"/>
+      <w:r>
+        <w:t>Which tests are important for me</w:t>
+      </w:r>
+      <w:bookmarkEnd w:id="19"/>
+    </w:p>
+    <w:p>
+      <w:r>
+        <w:t>The most important tests for my own project are unit tests, integration tests, security tests, regression tests, end to end tests, stress tests and performance tests.</w:t>
+      </w:r>
+    </w:p>
+    <w:p>
+      <w:pPr>
+        <w:pStyle w:val="Lijstalinea"/>
+        <w:numPr>
+          <w:ilvl w:val="0"/>
+          <w:numId w:val="10"/>
+        </w:numPr>
+      </w:pPr>
+      <w:r>
+        <w:t>Unit tests to see if the component is actually expected to handle the data as expected.</w:t>
+      </w:r>
+    </w:p>
+    <w:p>
+      <w:pPr>
+        <w:pStyle w:val="Lijstalinea"/>
+        <w:numPr>
+          <w:ilvl w:val="0"/>
+          <w:numId w:val="10"/>
+        </w:numPr>
+      </w:pPr>
+      <w:r>
+        <w:t>Security tests to make sure you can't manipulate another user's data as a user.</w:t>
+      </w:r>
+    </w:p>
+    <w:p>
+      <w:pPr>
+        <w:pStyle w:val="Lijstalinea"/>
+        <w:numPr>
+          <w:ilvl w:val="0"/>
+          <w:numId w:val="10"/>
+        </w:numPr>
+      </w:pPr>
+      <w:r>
+        <w:t>Regression tests to see if the rest of the application still works as it should after implementing new features or fixing bugs.</w:t>
+      </w:r>
+    </w:p>
+    <w:p>
+      <w:pPr>
+        <w:pStyle w:val="Lijstalinea"/>
+        <w:numPr>
+          <w:ilvl w:val="0"/>
+          <w:numId w:val="10"/>
+        </w:numPr>
+      </w:pPr>
+      <w:r>
+        <w:t>End to end tests to see if the front-end can actually pick up data from the database through API calls.</w:t>
+      </w:r>
+    </w:p>
+    <w:p>
+      <w:pPr>
+        <w:pStyle w:val="Lijstalinea"/>
+        <w:numPr>
+          <w:ilvl w:val="0"/>
+          <w:numId w:val="10"/>
+        </w:numPr>
+      </w:pPr>
+      <w:r>
+        <w:t>Stress tests to see if the website can still display and sell products under a heavy load.</w:t>
+      </w:r>
+    </w:p>
+    <w:p>
+      <w:pPr>
+        <w:pStyle w:val="Lijstalinea"/>
+        <w:numPr>
+          <w:ilvl w:val="0"/>
+          <w:numId w:val="10"/>
+        </w:numPr>
+      </w:pPr>
+      <w:r>
+        <w:t>Performance tests to see if the website loads quickly at all times and works properly to the client's satisfaction.</w:t>
+      </w:r>
+    </w:p>
+    <w:p>
+      <w:pPr>
+        <w:pStyle w:val="Kop1"/>
+      </w:pPr>
+      <w:bookmarkStart w:id="20" w:name="_Toc121917809"/>
+      <w:r>
+        <w:lastRenderedPageBreak/>
         <w:t>Source</w:t>
       </w:r>
       <w:r>
         <w:t>s</w:t>
       </w:r>
-      <w:bookmarkEnd w:id="19"/>
+      <w:bookmarkEnd w:id="20"/>
     </w:p>
     <w:p>
       <w:hyperlink r:id="rId10" w:history="1">
@@ -3477,6 +3630,92 @@
 <file path=word/numbering.xml><?xml version="1.0" encoding="utf-8"?>
 <w:numbering xmlns:wpc="http://schemas.microsoft.com/office/word/2010/wordprocessingCanvas" xmlns:cx="http://schemas.microsoft.com/office/drawing/2014/chartex" xmlns:cx1="http://schemas.microsoft.com/office/drawing/2015/9/8/chartex" xmlns:cx2="http://schemas.microsoft.com/office/drawing/2015/10/21/chartex" xmlns:cx3="http://schemas.microsoft.com/office/drawing/2016/5/9/chartex" xmlns:cx4="http://schemas.microsoft.com/office/drawing/2016/5/10/chartex" xmlns:cx5="http://schemas.microsoft.com/office/drawing/2016/5/11/chartex" xmlns:cx6="http://schemas.microsoft.com/office/drawing/2016/5/12/chartex" xmlns:cx7="http://schemas.microsoft.com/office/drawing/2016/5/13/chartex" xmlns:cx8="http://schemas.microsoft.com/office/drawing/2016/5/14/chartex" xmlns:mc="http://schemas.openxmlformats.org/markup-compatibility/2006" xmlns:aink="http://schemas.microsoft.com/office/drawing/2016/ink" xmlns:am3d="http://schemas.microsoft.com/office/drawing/2017/model3d" xmlns:o="urn:schemas-microsoft-com:office:office" xmlns:oel="http://schemas.microsoft.com/office/2019/extlst" xmlns:r="http://schemas.openxmlformats.org/officeDocument/2006/relationships" xmlns:m="http://schemas.openxmlformats.org/officeDocument/2006/math" xmlns:v="urn:schemas-microsoft-com:vml" xmlns:wp14="http://schemas.microsoft.com/office/word/2010/wordprocessingDrawing" xmlns:wp="http://schemas.openxmlformats.org/drawingml/2006/wordprocessingDrawing" xmlns:w10="urn:schemas-microsoft-com:office:word" xmlns:w="http://schemas.openxmlformats.org/wordprocessingml/2006/main" xmlns:w14="http://schemas.microsoft.com/office/word/2010/wordml" xmlns:w15="http://schemas.microsoft.com/office/word/2012/wordml" xmlns:w16cex="http://schemas.microsoft.com/office/word/2018/wordml/cex" xmlns:w16cid="http://schemas.microsoft.com/office/word/2016/wordml/cid" xmlns:w16="http://schemas.microsoft.com/office/word/2018/wordml" xmlns:w16sdtdh="http://schemas.microsoft.com/office/word/2020/wordml/sdtdatahash" xmlns:w16se="http://schemas.microsoft.com/office/word/2015/wordml/symex" xmlns:wpg="http://schemas.microsoft.com/office/word/2010/wordprocessingGroup" xmlns:wpi="http://schemas.microsoft.com/office/word/2010/wordprocessingInk" xmlns:wne="http://schemas.microsoft.com/office/word/2006/wordml" xmlns:wps="http://schemas.microsoft.com/office/word/2010/wordprocessingShape" mc:Ignorable="w14 w15 w16se w16cid w16 w16cex w16sdtdh wp14">
   <w:abstractNum w:abstractNumId="0" w15:restartNumberingAfterBreak="0">
+    <w:nsid w:val="00B8348B"/>
+    <w:multiLevelType w:val="hybridMultilevel"/>
+    <w:tmpl w:val="E7D2209E"/>
+    <w:lvl w:ilvl="0" w:tplc="0413000F">
+      <w:start w:val="1"/>
+      <w:numFmt w:val="decimal"/>
+      <w:lvlText w:val="%1."/>
+      <w:lvlJc w:val="left"/>
+      <w:pPr>
+        <w:ind w:left="720" w:hanging="360"/>
+      </w:pPr>
+    </w:lvl>
+    <w:lvl w:ilvl="1" w:tplc="04130019" w:tentative="1">
+      <w:start w:val="1"/>
+      <w:numFmt w:val="lowerLetter"/>
+      <w:lvlText w:val="%2."/>
+      <w:lvlJc w:val="left"/>
+      <w:pPr>
+        <w:ind w:left="1440" w:hanging="360"/>
+      </w:pPr>
+    </w:lvl>
+    <w:lvl w:ilvl="2" w:tplc="0413001B" w:tentative="1">
+      <w:start w:val="1"/>
+      <w:numFmt w:val="lowerRoman"/>
+      <w:lvlText w:val="%3."/>
+      <w:lvlJc w:val="right"/>
+      <w:pPr>
+        <w:ind w:left="2160" w:hanging="180"/>
+      </w:pPr>
+    </w:lvl>
+    <w:lvl w:ilvl="3" w:tplc="0413000F" w:tentative="1">
+      <w:start w:val="1"/>
+      <w:numFmt w:val="decimal"/>
+      <w:lvlText w:val="%4."/>
+      <w:lvlJc w:val="left"/>
+      <w:pPr>
+        <w:ind w:left="2880" w:hanging="360"/>
+      </w:pPr>
+    </w:lvl>
+    <w:lvl w:ilvl="4" w:tplc="04130019" w:tentative="1">
+      <w:start w:val="1"/>
+      <w:numFmt w:val="lowerLetter"/>
+      <w:lvlText w:val="%5."/>
+      <w:lvlJc w:val="left"/>
+      <w:pPr>
+        <w:ind w:left="3600" w:hanging="360"/>
+      </w:pPr>
+    </w:lvl>
+    <w:lvl w:ilvl="5" w:tplc="0413001B" w:tentative="1">
+      <w:start w:val="1"/>
+      <w:numFmt w:val="lowerRoman"/>
+      <w:lvlText w:val="%6."/>
+      <w:lvlJc w:val="right"/>
+      <w:pPr>
+        <w:ind w:left="4320" w:hanging="180"/>
+      </w:pPr>
+    </w:lvl>
+    <w:lvl w:ilvl="6" w:tplc="0413000F" w:tentative="1">
+      <w:start w:val="1"/>
+      <w:numFmt w:val="decimal"/>
+      <w:lvlText w:val="%7."/>
+      <w:lvlJc w:val="left"/>
+      <w:pPr>
+        <w:ind w:left="5040" w:hanging="360"/>
+      </w:pPr>
+    </w:lvl>
+    <w:lvl w:ilvl="7" w:tplc="04130019" w:tentative="1">
+      <w:start w:val="1"/>
+      <w:numFmt w:val="lowerLetter"/>
+      <w:lvlText w:val="%8."/>
+      <w:lvlJc w:val="left"/>
+      <w:pPr>
+        <w:ind w:left="5760" w:hanging="360"/>
+      </w:pPr>
+    </w:lvl>
+    <w:lvl w:ilvl="8" w:tplc="0413001B" w:tentative="1">
+      <w:start w:val="1"/>
+      <w:numFmt w:val="lowerRoman"/>
+      <w:lvlText w:val="%9."/>
+      <w:lvlJc w:val="right"/>
+      <w:pPr>
+        <w:ind w:left="6480" w:hanging="180"/>
+      </w:pPr>
+    </w:lvl>
+  </w:abstractNum>
+  <w:abstractNum w:abstractNumId="1" w15:restartNumberingAfterBreak="0">
     <w:nsid w:val="024075D0"/>
     <w:multiLevelType w:val="hybridMultilevel"/>
     <w:tmpl w:val="E578CC1C"/>
@@ -3589,7 +3828,7 @@
       </w:rPr>
     </w:lvl>
   </w:abstractNum>
-  <w:abstractNum w:abstractNumId="1" w15:restartNumberingAfterBreak="0">
+  <w:abstractNum w:abstractNumId="2" w15:restartNumberingAfterBreak="0">
     <w:nsid w:val="0D9F2EA4"/>
     <w:multiLevelType w:val="hybridMultilevel"/>
     <w:tmpl w:val="1324BE78"/>
@@ -3702,7 +3941,7 @@
       </w:rPr>
     </w:lvl>
   </w:abstractNum>
-  <w:abstractNum w:abstractNumId="2" w15:restartNumberingAfterBreak="0">
+  <w:abstractNum w:abstractNumId="3" w15:restartNumberingAfterBreak="0">
     <w:nsid w:val="165F7C02"/>
     <w:multiLevelType w:val="hybridMultilevel"/>
     <w:tmpl w:val="76261ED6"/>
@@ -3815,7 +4054,7 @@
       </w:rPr>
     </w:lvl>
   </w:abstractNum>
-  <w:abstractNum w:abstractNumId="3" w15:restartNumberingAfterBreak="0">
+  <w:abstractNum w:abstractNumId="4" w15:restartNumberingAfterBreak="0">
     <w:nsid w:val="1C970197"/>
     <w:multiLevelType w:val="multilevel"/>
     <w:tmpl w:val="5352E566"/>
@@ -3964,7 +4203,7 @@
       </w:rPr>
     </w:lvl>
   </w:abstractNum>
-  <w:abstractNum w:abstractNumId="4" w15:restartNumberingAfterBreak="0">
+  <w:abstractNum w:abstractNumId="5" w15:restartNumberingAfterBreak="0">
     <w:nsid w:val="247E3545"/>
     <w:multiLevelType w:val="hybridMultilevel"/>
     <w:tmpl w:val="A22629C2"/>
@@ -4077,7 +4316,7 @@
       </w:rPr>
     </w:lvl>
   </w:abstractNum>
-  <w:abstractNum w:abstractNumId="5" w15:restartNumberingAfterBreak="0">
+  <w:abstractNum w:abstractNumId="6" w15:restartNumberingAfterBreak="0">
     <w:nsid w:val="32761256"/>
     <w:multiLevelType w:val="hybridMultilevel"/>
     <w:tmpl w:val="550636A6"/>
@@ -4190,7 +4429,7 @@
       </w:rPr>
     </w:lvl>
   </w:abstractNum>
-  <w:abstractNum w:abstractNumId="6" w15:restartNumberingAfterBreak="0">
+  <w:abstractNum w:abstractNumId="7" w15:restartNumberingAfterBreak="0">
     <w:nsid w:val="4853561C"/>
     <w:multiLevelType w:val="hybridMultilevel"/>
     <w:tmpl w:val="72CEB206"/>
@@ -4303,7 +4542,7 @@
       </w:rPr>
     </w:lvl>
   </w:abstractNum>
-  <w:abstractNum w:abstractNumId="7" w15:restartNumberingAfterBreak="0">
+  <w:abstractNum w:abstractNumId="8" w15:restartNumberingAfterBreak="0">
     <w:nsid w:val="48D424D3"/>
     <w:multiLevelType w:val="hybridMultilevel"/>
     <w:tmpl w:val="D60E518A"/>
@@ -4416,7 +4655,7 @@
       </w:rPr>
     </w:lvl>
   </w:abstractNum>
-  <w:abstractNum w:abstractNumId="8" w15:restartNumberingAfterBreak="0">
+  <w:abstractNum w:abstractNumId="9" w15:restartNumberingAfterBreak="0">
     <w:nsid w:val="57B7565A"/>
     <w:multiLevelType w:val="hybridMultilevel"/>
     <w:tmpl w:val="7ED8C060"/>
@@ -4530,31 +4769,34 @@
     </w:lvl>
   </w:abstractNum>
   <w:num w:numId="1" w16cid:durableId="1409230704">
+    <w:abstractNumId w:val="4"/>
+  </w:num>
+  <w:num w:numId="2" w16cid:durableId="1916938032">
+    <w:abstractNumId w:val="5"/>
+  </w:num>
+  <w:num w:numId="3" w16cid:durableId="1874229196">
     <w:abstractNumId w:val="3"/>
   </w:num>
-  <w:num w:numId="2" w16cid:durableId="1916938032">
-    <w:abstractNumId w:val="4"/>
+  <w:num w:numId="4" w16cid:durableId="1729957146">
+    <w:abstractNumId w:val="9"/>
   </w:num>
-  <w:num w:numId="3" w16cid:durableId="1874229196">
+  <w:num w:numId="5" w16cid:durableId="2002655742">
+    <w:abstractNumId w:val="7"/>
+  </w:num>
+  <w:num w:numId="6" w16cid:durableId="1078945541">
+    <w:abstractNumId w:val="1"/>
+  </w:num>
+  <w:num w:numId="7" w16cid:durableId="1433865117">
+    <w:abstractNumId w:val="6"/>
+  </w:num>
+  <w:num w:numId="8" w16cid:durableId="1335766048">
     <w:abstractNumId w:val="2"/>
   </w:num>
-  <w:num w:numId="4" w16cid:durableId="1729957146">
+  <w:num w:numId="9" w16cid:durableId="2079935281">
     <w:abstractNumId w:val="8"/>
   </w:num>
-  <w:num w:numId="5" w16cid:durableId="2002655742">
-    <w:abstractNumId w:val="6"/>
-  </w:num>
-  <w:num w:numId="6" w16cid:durableId="1078945541">
+  <w:num w:numId="10" w16cid:durableId="514271177">
     <w:abstractNumId w:val="0"/>
-  </w:num>
-  <w:num w:numId="7" w16cid:durableId="1433865117">
-    <w:abstractNumId w:val="5"/>
-  </w:num>
-  <w:num w:numId="8" w16cid:durableId="1335766048">
-    <w:abstractNumId w:val="1"/>
-  </w:num>
-  <w:num w:numId="9" w16cid:durableId="2079935281">
-    <w:abstractNumId w:val="7"/>
   </w:num>
 </w:numbering>
 </file>

--- a/Documentation/Portfolio/Research/Software tests.docx
+++ b/Documentation/Portfolio/Research/Software tests.docx
@@ -575,8 +575,13 @@
           <w:pPr>
             <w:pStyle w:val="Kopvaninhoudsopgave"/>
           </w:pPr>
+          <w:proofErr w:type="spellStart"/>
           <w:r>
-            <w:t>Table of content</w:t>
+            <w:t>Table</w:t>
+          </w:r>
+          <w:proofErr w:type="spellEnd"/>
+          <w:r>
+            <w:t xml:space="preserve"> of content</w:t>
           </w:r>
         </w:p>
         <w:p>
@@ -2185,7 +2190,15 @@
     </w:p>
     <w:p>
       <w:r>
-        <w:t>The DOT Framework consists of tree levels that you can include in your research.</w:t>
+        <w:t xml:space="preserve">The DOT Framework consists of </w:t>
+      </w:r>
+      <w:proofErr w:type="spellStart"/>
+      <w:r>
+        <w:t>tree</w:t>
+      </w:r>
+      <w:proofErr w:type="spellEnd"/>
+      <w:r>
+        <w:t xml:space="preserve"> levels that you can include in your research.</w:t>
       </w:r>
     </w:p>
     <w:p>
@@ -3360,6 +3373,16 @@
       </w:r>
     </w:p>
     <w:p>
+      <w:hyperlink r:id="rId10" w:history="1">
+        <w:r>
+          <w:rPr>
+            <w:rStyle w:val="Hyperlink"/>
+          </w:rPr>
+          <w:t>View Quality Assurance file</w:t>
+        </w:r>
+      </w:hyperlink>
+    </w:p>
+    <w:p>
       <w:pPr>
         <w:pStyle w:val="Kop1"/>
       </w:pPr>
@@ -3374,7 +3397,7 @@
       <w:bookmarkEnd w:id="20"/>
     </w:p>
     <w:p>
-      <w:hyperlink r:id="rId10" w:history="1">
+      <w:hyperlink r:id="rId11" w:history="1">
         <w:r>
           <w:rPr>
             <w:rStyle w:val="Hyperlink"/>
@@ -3388,7 +3411,7 @@
       <w:r>
         <w:br/>
       </w:r>
-      <w:hyperlink r:id="rId11" w:history="1">
+      <w:hyperlink r:id="rId12" w:history="1">
         <w:r>
           <w:rPr>
             <w:rStyle w:val="Hyperlink"/>
@@ -3402,7 +3425,7 @@
       <w:r>
         <w:br/>
       </w:r>
-      <w:hyperlink r:id="rId12" w:history="1">
+      <w:hyperlink r:id="rId13" w:history="1">
         <w:r>
           <w:rPr>
             <w:rStyle w:val="Hyperlink"/>
@@ -3416,7 +3439,7 @@
       <w:r>
         <w:br/>
       </w:r>
-      <w:hyperlink r:id="rId13" w:history="1">
+      <w:hyperlink r:id="rId14" w:history="1">
         <w:r>
           <w:rPr>
             <w:rStyle w:val="Hyperlink"/>
@@ -3430,7 +3453,7 @@
       <w:r>
         <w:br/>
       </w:r>
-      <w:hyperlink r:id="rId14" w:history="1">
+      <w:hyperlink r:id="rId15" w:history="1">
         <w:r>
           <w:rPr>
             <w:rStyle w:val="Hyperlink"/>
@@ -3444,7 +3467,7 @@
       <w:r>
         <w:br/>
       </w:r>
-      <w:hyperlink r:id="rId15" w:history="1">
+      <w:hyperlink r:id="rId16" w:history="1">
         <w:r>
           <w:rPr>
             <w:rStyle w:val="Hyperlink"/>
@@ -3458,7 +3481,7 @@
       <w:r>
         <w:br/>
       </w:r>
-      <w:hyperlink r:id="rId16" w:history="1">
+      <w:hyperlink r:id="rId17" w:history="1">
         <w:r>
           <w:rPr>
             <w:rStyle w:val="Hyperlink"/>
@@ -3469,7 +3492,7 @@
       <w:r>
         <w:br/>
       </w:r>
-      <w:hyperlink r:id="rId17" w:history="1">
+      <w:hyperlink r:id="rId18" w:history="1">
         <w:r>
           <w:rPr>
             <w:rStyle w:val="Hyperlink"/>
@@ -3480,7 +3503,7 @@
       <w:r>
         <w:br/>
       </w:r>
-      <w:hyperlink r:id="rId18" w:history="1">
+      <w:hyperlink r:id="rId19" w:history="1">
         <w:r>
           <w:rPr>
             <w:rStyle w:val="Hyperlink"/>
@@ -3491,7 +3514,7 @@
       <w:r>
         <w:br/>
       </w:r>
-      <w:hyperlink r:id="rId19" w:history="1">
+      <w:hyperlink r:id="rId20" w:history="1">
         <w:r>
           <w:rPr>
             <w:rStyle w:val="Hyperlink"/>
@@ -3507,7 +3530,7 @@
         </w:rPr>
         <w:br/>
       </w:r>
-      <w:hyperlink r:id="rId20" w:history="1">
+      <w:hyperlink r:id="rId21" w:history="1">
         <w:r>
           <w:rPr>
             <w:rStyle w:val="Hyperlink"/>
@@ -3521,7 +3544,7 @@
     </w:p>
     <w:p/>
     <w:sectPr>
-      <w:footerReference w:type="default" r:id="rId21"/>
+      <w:footerReference w:type="default" r:id="rId22"/>
       <w:pgSz w:w="11906" w:h="16838"/>
       <w:pgMar w:top="1417" w:right="1417" w:bottom="1417" w:left="1417" w:header="708" w:footer="708" w:gutter="0"/>
       <w:pgNumType w:start="0"/>
